--- a/Data/3rd Week(OLAP Design)/Day1/doc/hospital warehouse.docx
+++ b/Data/3rd Week(OLAP Design)/Day1/doc/hospital warehouse.docx
@@ -4282,7 +4282,7 @@
         </w:rPr>
         <w:drawing>
           <wp:inline distB="114300" distT="114300" distL="114300" distR="114300">
-            <wp:extent cx="7443788" cy="4294493"/>
+            <wp:extent cx="7424738" cy="4283502"/>
             <wp:effectExtent b="0" l="0" r="0" t="0"/>
             <wp:docPr id="1" name="image1.png"/>
             <a:graphic>
@@ -4302,7 +4302,7 @@
                   <pic:spPr>
                     <a:xfrm>
                       <a:off x="0" y="0"/>
-                      <a:ext cx="7443788" cy="4294493"/>
+                      <a:ext cx="7424738" cy="4283502"/>
                     </a:xfrm>
                     <a:prstGeom prst="rect"/>
                     <a:ln/>

--- a/Data/3rd Week(OLAP Design)/Day1/doc/hospital warehouse.docx
+++ b/Data/3rd Week(OLAP Design)/Day1/doc/hospital warehouse.docx
@@ -4608,7 +4608,7 @@
           <w:highlight w:val="white"/>
           <w:rtl w:val="0"/>
         </w:rPr>
-        <w:t xml:space="preserve">VISIT THE LINK PLEASE:</w:t>
+        <w:t xml:space="preserve">VISIT THE LINK PLEASE FOR PHYSICAL IMPLEMENTATION + REQUIREMENT IMPLEMENTATION:</w:t>
       </w:r>
     </w:p>
     <w:p>
@@ -4629,7 +4629,7 @@
           <w:highlight w:val="white"/>
           <w:rtl w:val="0"/>
         </w:rPr>
-        <w:t xml:space="preserve">LINK: </w:t>
+        <w:t xml:space="preserve">LINK:</w:t>
       </w:r>
     </w:p>
     <w:p>
@@ -4673,6 +4673,493 @@
           <w:color w:val="202124"/>
           <w:sz w:val="28"/>
           <w:szCs w:val="28"/>
+          <w:highlight w:val="white"/>
+        </w:rPr>
+      </w:pPr>
+      <w:r>
+        <w:rPr>
+          <w:rtl w:val="0"/>
+        </w:rPr>
+      </w:r>
+    </w:p>
+    <w:p>
+      <w:pPr>
+        <w:spacing w:line="276" w:lineRule="auto"/>
+        <w:rPr>
+          <w:color w:val="202124"/>
+          <w:sz w:val="24"/>
+          <w:szCs w:val="24"/>
+          <w:highlight w:val="white"/>
+        </w:rPr>
+      </w:pPr>
+      <w:r>
+        <w:rPr>
+          <w:rtl w:val="0"/>
+        </w:rPr>
+      </w:r>
+    </w:p>
+    <w:p>
+      <w:pPr>
+        <w:spacing w:line="276" w:lineRule="auto"/>
+        <w:rPr>
+          <w:color w:val="202124"/>
+          <w:sz w:val="24"/>
+          <w:szCs w:val="24"/>
+          <w:highlight w:val="white"/>
+        </w:rPr>
+      </w:pPr>
+      <w:r>
+        <w:rPr>
+          <w:b w:val="1"/>
+          <w:color w:val="202124"/>
+          <w:sz w:val="24"/>
+          <w:szCs w:val="24"/>
+          <w:highlight w:val="white"/>
+          <w:rtl w:val="0"/>
+        </w:rPr>
+        <w:t xml:space="preserve">Requirements</w:t>
+      </w:r>
+      <w:r>
+        <w:rPr>
+          <w:color w:val="202124"/>
+          <w:sz w:val="24"/>
+          <w:szCs w:val="24"/>
+          <w:highlight w:val="white"/>
+          <w:rtl w:val="0"/>
+        </w:rPr>
+        <w:t xml:space="preserve">:</w:t>
+      </w:r>
+    </w:p>
+    <w:p>
+      <w:pPr>
+        <w:spacing w:line="276" w:lineRule="auto"/>
+        <w:ind w:left="0" w:firstLine="0"/>
+        <w:rPr>
+          <w:color w:val="202124"/>
+          <w:sz w:val="24"/>
+          <w:szCs w:val="24"/>
+          <w:highlight w:val="white"/>
+        </w:rPr>
+      </w:pPr>
+      <w:r>
+        <w:rPr>
+          <w:color w:val="202124"/>
+          <w:sz w:val="24"/>
+          <w:szCs w:val="24"/>
+          <w:highlight w:val="white"/>
+          <w:rtl w:val="0"/>
+        </w:rPr>
+        <w:t xml:space="preserve">A</w:t>
+      </w:r>
+    </w:p>
+    <w:p>
+      <w:pPr>
+        <w:spacing w:line="276" w:lineRule="auto"/>
+        <w:ind w:left="0" w:firstLine="720"/>
+        <w:rPr>
+          <w:color w:val="202124"/>
+          <w:sz w:val="24"/>
+          <w:szCs w:val="24"/>
+          <w:highlight w:val="white"/>
+        </w:rPr>
+      </w:pPr>
+      <w:r>
+        <w:rPr>
+          <w:color w:val="202124"/>
+          <w:sz w:val="24"/>
+          <w:szCs w:val="24"/>
+          <w:highlight w:val="white"/>
+          <w:rtl w:val="0"/>
+        </w:rPr>
+        <w:t xml:space="preserve">i) </w:t>
+      </w:r>
+    </w:p>
+    <w:p>
+      <w:pPr>
+        <w:spacing w:line="276" w:lineRule="auto"/>
+        <w:ind w:left="720" w:firstLine="720"/>
+        <w:rPr>
+          <w:color w:val="202124"/>
+          <w:sz w:val="24"/>
+          <w:szCs w:val="24"/>
+          <w:highlight w:val="white"/>
+        </w:rPr>
+      </w:pPr>
+      <w:r>
+        <w:rPr>
+          <w:color w:val="202124"/>
+          <w:sz w:val="24"/>
+          <w:szCs w:val="24"/>
+          <w:highlight w:val="white"/>
+          <w:rtl w:val="0"/>
+        </w:rPr>
+        <w:t xml:space="preserve">The clients can know what time the employee started and left from the fact table  by querying the punch_in_time and punch_out_time from the Fact table.</w:t>
+      </w:r>
+    </w:p>
+    <w:p>
+      <w:pPr>
+        <w:spacing w:line="276" w:lineRule="auto"/>
+        <w:ind w:left="720" w:firstLine="720"/>
+        <w:rPr>
+          <w:color w:val="202124"/>
+          <w:sz w:val="24"/>
+          <w:szCs w:val="24"/>
+          <w:highlight w:val="white"/>
+        </w:rPr>
+      </w:pPr>
+      <w:r>
+        <w:rPr>
+          <w:color w:val="202124"/>
+          <w:sz w:val="24"/>
+          <w:szCs w:val="24"/>
+          <w:highlight w:val="white"/>
+          <w:rtl w:val="0"/>
+        </w:rPr>
+        <w:t xml:space="preserve">The number of hours worked is also in the dimension table .So it can be easily fetched , and to get the total number of hours worked we can use the GROUP BY statement.</w:t>
+      </w:r>
+    </w:p>
+    <w:p>
+      <w:pPr>
+        <w:spacing w:line="276" w:lineRule="auto"/>
+        <w:ind w:left="720" w:firstLine="720"/>
+        <w:rPr>
+          <w:color w:val="202124"/>
+          <w:sz w:val="24"/>
+          <w:szCs w:val="24"/>
+          <w:highlight w:val="white"/>
+        </w:rPr>
+      </w:pPr>
+      <w:r>
+        <w:rPr>
+          <w:color w:val="202124"/>
+          <w:sz w:val="24"/>
+          <w:szCs w:val="24"/>
+          <w:highlight w:val="white"/>
+          <w:rtl w:val="0"/>
+        </w:rPr>
+        <w:t xml:space="preserve">We can use the paycode_id to know the paycode , and fetch the respective paycode,</w:t>
+      </w:r>
+    </w:p>
+    <w:p>
+      <w:pPr>
+        <w:spacing w:line="276" w:lineRule="auto"/>
+        <w:ind w:left="0" w:firstLine="720"/>
+        <w:rPr>
+          <w:color w:val="202124"/>
+          <w:sz w:val="24"/>
+          <w:szCs w:val="24"/>
+          <w:highlight w:val="white"/>
+        </w:rPr>
+      </w:pPr>
+      <w:r>
+        <w:rPr>
+          <w:color w:val="202124"/>
+          <w:sz w:val="24"/>
+          <w:szCs w:val="24"/>
+          <w:highlight w:val="white"/>
+          <w:rtl w:val="0"/>
+        </w:rPr>
+        <w:t xml:space="preserve">ii)</w:t>
+      </w:r>
+    </w:p>
+    <w:p>
+      <w:pPr>
+        <w:spacing w:line="276" w:lineRule="auto"/>
+        <w:ind w:left="720" w:firstLine="720"/>
+        <w:rPr>
+          <w:color w:val="202124"/>
+          <w:sz w:val="24"/>
+          <w:szCs w:val="24"/>
+          <w:highlight w:val="white"/>
+        </w:rPr>
+      </w:pPr>
+      <w:r>
+        <w:rPr>
+          <w:color w:val="202124"/>
+          <w:sz w:val="24"/>
+          <w:szCs w:val="24"/>
+          <w:highlight w:val="white"/>
+          <w:rtl w:val="0"/>
+        </w:rPr>
+        <w:t xml:space="preserve">So, the employee can be on paycode “CALL” if they have “CALL” on the column paycode.</w:t>
+      </w:r>
+    </w:p>
+    <w:p>
+      <w:pPr>
+        <w:spacing w:line="276" w:lineRule="auto"/>
+        <w:ind w:left="0" w:firstLine="0"/>
+        <w:rPr>
+          <w:color w:val="202124"/>
+          <w:sz w:val="24"/>
+          <w:szCs w:val="24"/>
+          <w:highlight w:val="white"/>
+        </w:rPr>
+      </w:pPr>
+      <w:r>
+        <w:rPr>
+          <w:color w:val="202124"/>
+          <w:sz w:val="24"/>
+          <w:szCs w:val="24"/>
+          <w:highlight w:val="white"/>
+          <w:rtl w:val="0"/>
+        </w:rPr>
+        <w:t xml:space="preserve">B.</w:t>
+        <w:tab/>
+        <w:t xml:space="preserve">To solve this issue we can make a separate column in the Fact table which     has columns like morning_shift,day_shift,evening_shift.  </w:t>
+      </w:r>
+    </w:p>
+    <w:p>
+      <w:pPr>
+        <w:spacing w:line="276" w:lineRule="auto"/>
+        <w:ind w:left="0" w:firstLine="0"/>
+        <w:rPr>
+          <w:color w:val="202124"/>
+          <w:sz w:val="24"/>
+          <w:szCs w:val="24"/>
+          <w:highlight w:val="white"/>
+        </w:rPr>
+      </w:pPr>
+      <w:r>
+        <w:rPr>
+          <w:rtl w:val="0"/>
+        </w:rPr>
+      </w:r>
+    </w:p>
+    <w:p>
+      <w:pPr>
+        <w:spacing w:line="276" w:lineRule="auto"/>
+        <w:ind w:left="0" w:firstLine="0"/>
+        <w:rPr>
+          <w:color w:val="202124"/>
+          <w:sz w:val="24"/>
+          <w:szCs w:val="24"/>
+          <w:highlight w:val="white"/>
+        </w:rPr>
+      </w:pPr>
+      <w:r>
+        <w:rPr>
+          <w:color w:val="202124"/>
+          <w:sz w:val="24"/>
+          <w:szCs w:val="24"/>
+          <w:highlight w:val="white"/>
+          <w:rtl w:val="0"/>
+        </w:rPr>
+        <w:t xml:space="preserve">C. Their is a attribute called week_day which denotes the day of the week .So,</w:t>
+      </w:r>
+    </w:p>
+    <w:p>
+      <w:pPr>
+        <w:spacing w:line="276" w:lineRule="auto"/>
+        <w:rPr>
+          <w:color w:val="202124"/>
+          <w:sz w:val="24"/>
+          <w:szCs w:val="24"/>
+          <w:highlight w:val="white"/>
+        </w:rPr>
+      </w:pPr>
+      <w:r>
+        <w:rPr>
+          <w:color w:val="202124"/>
+          <w:sz w:val="24"/>
+          <w:szCs w:val="24"/>
+          <w:highlight w:val="white"/>
+          <w:rtl w:val="0"/>
+        </w:rPr>
+        <w:t xml:space="preserve">     We can extract the weekend .</w:t>
+      </w:r>
+    </w:p>
+    <w:p>
+      <w:pPr>
+        <w:spacing w:line="276" w:lineRule="auto"/>
+        <w:ind w:left="0" w:firstLine="0"/>
+        <w:rPr>
+          <w:color w:val="202124"/>
+          <w:sz w:val="24"/>
+          <w:szCs w:val="24"/>
+          <w:highlight w:val="white"/>
+        </w:rPr>
+      </w:pPr>
+      <w:r>
+        <w:rPr>
+          <w:color w:val="202124"/>
+          <w:sz w:val="24"/>
+          <w:szCs w:val="24"/>
+          <w:highlight w:val="white"/>
+          <w:rtl w:val="0"/>
+        </w:rPr>
+        <w:t xml:space="preserve">D. So, to know this we have see the attendance table , and see the paycode_type is           “CHARGE” </w:t>
+      </w:r>
+    </w:p>
+    <w:p>
+      <w:pPr>
+        <w:spacing w:line="276" w:lineRule="auto"/>
+        <w:rPr>
+          <w:color w:val="202124"/>
+          <w:sz w:val="24"/>
+          <w:szCs w:val="24"/>
+          <w:highlight w:val="white"/>
+        </w:rPr>
+      </w:pPr>
+      <w:r>
+        <w:rPr>
+          <w:rtl w:val="0"/>
+        </w:rPr>
+      </w:r>
+    </w:p>
+    <w:p>
+      <w:pPr>
+        <w:spacing w:line="276" w:lineRule="auto"/>
+        <w:rPr>
+          <w:color w:val="202124"/>
+          <w:sz w:val="24"/>
+          <w:szCs w:val="24"/>
+          <w:highlight w:val="white"/>
+        </w:rPr>
+      </w:pPr>
+      <w:r>
+        <w:rPr>
+          <w:color w:val="202124"/>
+          <w:sz w:val="24"/>
+          <w:szCs w:val="24"/>
+          <w:highlight w:val="white"/>
+          <w:rtl w:val="0"/>
+        </w:rPr>
+        <w:t xml:space="preserve">E. So, to analyze the data on a biweekly basis , we can simple get data skipping 13 days from the punch_apply_date.</w:t>
+      </w:r>
+    </w:p>
+    <w:p>
+      <w:pPr>
+        <w:spacing w:line="276" w:lineRule="auto"/>
+        <w:rPr>
+          <w:color w:val="202124"/>
+          <w:sz w:val="24"/>
+          <w:szCs w:val="24"/>
+          <w:highlight w:val="white"/>
+        </w:rPr>
+      </w:pPr>
+      <w:r>
+        <w:rPr>
+          <w:color w:val="202124"/>
+          <w:sz w:val="24"/>
+          <w:szCs w:val="24"/>
+          <w:highlight w:val="white"/>
+          <w:rtl w:val="0"/>
+        </w:rPr>
+        <w:t xml:space="preserve">F.We have the attributes employee_role in the employee table(dimention_table) from which we can fetch the information.</w:t>
+      </w:r>
+    </w:p>
+    <w:p>
+      <w:pPr>
+        <w:spacing w:line="276" w:lineRule="auto"/>
+        <w:rPr>
+          <w:color w:val="202124"/>
+          <w:sz w:val="24"/>
+          <w:szCs w:val="24"/>
+          <w:highlight w:val="white"/>
+        </w:rPr>
+      </w:pPr>
+      <w:r>
+        <w:rPr>
+          <w:color w:val="202124"/>
+          <w:sz w:val="24"/>
+          <w:szCs w:val="24"/>
+          <w:highlight w:val="white"/>
+          <w:rtl w:val="0"/>
+        </w:rPr>
+        <w:t xml:space="preserve">G.We have the department_id in the employee table , so we can GROUP BY department of employee table and SUM up the salary, to get the total salary distribution of the respective departments. </w:t>
+      </w:r>
+    </w:p>
+    <w:p>
+      <w:pPr>
+        <w:spacing w:line="276" w:lineRule="auto"/>
+        <w:ind w:left="0" w:firstLine="0"/>
+        <w:rPr>
+          <w:color w:val="202124"/>
+          <w:sz w:val="24"/>
+          <w:szCs w:val="24"/>
+          <w:highlight w:val="white"/>
+        </w:rPr>
+      </w:pPr>
+      <w:r>
+        <w:rPr>
+          <w:rtl w:val="0"/>
+        </w:rPr>
+      </w:r>
+    </w:p>
+    <w:p>
+      <w:pPr>
+        <w:spacing w:line="276" w:lineRule="auto"/>
+        <w:ind w:left="0" w:firstLine="0"/>
+        <w:rPr>
+          <w:color w:val="202124"/>
+          <w:sz w:val="24"/>
+          <w:szCs w:val="24"/>
+          <w:highlight w:val="white"/>
+        </w:rPr>
+      </w:pPr>
+      <w:r>
+        <w:rPr>
+          <w:rtl w:val="0"/>
+        </w:rPr>
+      </w:r>
+    </w:p>
+    <w:p>
+      <w:pPr>
+        <w:spacing w:line="276" w:lineRule="auto"/>
+        <w:ind w:left="0" w:firstLine="0"/>
+        <w:rPr>
+          <w:color w:val="202124"/>
+          <w:sz w:val="24"/>
+          <w:szCs w:val="24"/>
+          <w:highlight w:val="white"/>
+        </w:rPr>
+      </w:pPr>
+      <w:r>
+        <w:rPr>
+          <w:rtl w:val="0"/>
+        </w:rPr>
+      </w:r>
+    </w:p>
+    <w:p>
+      <w:pPr>
+        <w:spacing w:line="276" w:lineRule="auto"/>
+        <w:ind w:left="720" w:firstLine="0"/>
+        <w:rPr>
+          <w:color w:val="202124"/>
+          <w:sz w:val="24"/>
+          <w:szCs w:val="24"/>
+          <w:highlight w:val="white"/>
+        </w:rPr>
+      </w:pPr>
+      <w:r>
+        <w:rPr>
+          <w:rtl w:val="0"/>
+        </w:rPr>
+      </w:r>
+    </w:p>
+    <w:p>
+      <w:pPr>
+        <w:spacing w:line="276" w:lineRule="auto"/>
+        <w:rPr>
+          <w:color w:val="202124"/>
+          <w:sz w:val="24"/>
+          <w:szCs w:val="24"/>
+          <w:highlight w:val="white"/>
+        </w:rPr>
+      </w:pPr>
+      <w:r>
+        <w:rPr>
+          <w:rtl w:val="0"/>
+        </w:rPr>
+      </w:r>
+    </w:p>
+    <w:p>
+      <w:pPr>
+        <w:spacing w:line="276" w:lineRule="auto"/>
+        <w:rPr>
+          <w:color w:val="202124"/>
+          <w:sz w:val="24"/>
+          <w:szCs w:val="24"/>
           <w:highlight w:val="white"/>
         </w:rPr>
       </w:pPr>
